--- a/sofia-dutta-1page.docx
+++ b/sofia-dutta-1page.docx
@@ -1,6 +1,6 @@
 
 <file path=word/document.xml><?xml version="1.0" encoding="utf-8"?>
-<w:document xmlns:wpc="http://schemas.microsoft.com/office/word/2010/wordprocessingCanvas" xmlns:cx="http://schemas.microsoft.com/office/drawing/2014/chartex" xmlns:cx1="http://schemas.microsoft.com/office/drawing/2015/9/8/chartex" xmlns:cx2="http://schemas.microsoft.com/office/drawing/2015/10/21/chartex" xmlns:cx3="http://schemas.microsoft.com/office/drawing/2016/5/9/chartex" xmlns:cx4="http://schemas.microsoft.com/office/drawing/2016/5/10/chartex" xmlns:cx5="http://schemas.microsoft.com/office/drawing/2016/5/11/chartex" xmlns:cx6="http://schemas.microsoft.com/office/drawing/2016/5/12/chartex" xmlns:cx7="http://schemas.microsoft.com/office/drawing/2016/5/13/chartex" xmlns:cx8="http://schemas.microsoft.com/office/drawing/2016/5/14/chartex" xmlns:mc="http://schemas.openxmlformats.org/markup-compatibility/2006" xmlns:aink="http://schemas.microsoft.com/office/drawing/2016/ink" xmlns:am3d="http://schemas.microsoft.com/office/drawing/2017/model3d" xmlns:o="urn:schemas-microsoft-com:office:office" xmlns:r="http://schemas.openxmlformats.org/officeDocument/2006/relationships" xmlns:m="http://schemas.openxmlformats.org/officeDocument/2006/math" xmlns:v="urn:schemas-microsoft-com:vml" xmlns:wp14="http://schemas.microsoft.com/office/word/2010/wordprocessingDrawing" xmlns:wp="http://schemas.openxmlformats.org/drawingml/2006/wordprocessingDrawing" xmlns:w10="urn:schemas-microsoft-com:office:word" xmlns:w="http://schemas.openxmlformats.org/wordprocessingml/2006/main" xmlns:w14="http://schemas.microsoft.com/office/word/2010/wordml" xmlns:w15="http://schemas.microsoft.com/office/word/2012/wordml" xmlns:w16cid="http://schemas.microsoft.com/office/word/2016/wordml/cid" xmlns:w16se="http://schemas.microsoft.com/office/word/2015/wordml/symex" xmlns:wpg="http://schemas.microsoft.com/office/word/2010/wordprocessingGroup" xmlns:wpi="http://schemas.microsoft.com/office/word/2010/wordprocessingInk" xmlns:wne="http://schemas.microsoft.com/office/word/2006/wordml" xmlns:wps="http://schemas.microsoft.com/office/word/2010/wordprocessingShape" mc:Ignorable="w14 w15 w16se w16cid wp14">
+<w:document xmlns:wpc="http://schemas.microsoft.com/office/word/2010/wordprocessingCanvas" xmlns:cx="http://schemas.microsoft.com/office/drawing/2014/chartex" xmlns:cx1="http://schemas.microsoft.com/office/drawing/2015/9/8/chartex" xmlns:cx2="http://schemas.microsoft.com/office/drawing/2015/10/21/chartex" xmlns:cx3="http://schemas.microsoft.com/office/drawing/2016/5/9/chartex" xmlns:cx4="http://schemas.microsoft.com/office/drawing/2016/5/10/chartex" xmlns:cx5="http://schemas.microsoft.com/office/drawing/2016/5/11/chartex" xmlns:cx6="http://schemas.microsoft.com/office/drawing/2016/5/12/chartex" xmlns:cx7="http://schemas.microsoft.com/office/drawing/2016/5/13/chartex" xmlns:cx8="http://schemas.microsoft.com/office/drawing/2016/5/14/chartex" xmlns:mc="http://schemas.openxmlformats.org/markup-compatibility/2006" xmlns:aink="http://schemas.microsoft.com/office/drawing/2016/ink" xmlns:am3d="http://schemas.microsoft.com/office/drawing/2017/model3d" xmlns:o="urn:schemas-microsoft-com:office:office" xmlns:r="http://schemas.openxmlformats.org/officeDocument/2006/relationships" xmlns:m="http://schemas.openxmlformats.org/officeDocument/2006/math" xmlns:v="urn:schemas-microsoft-com:vml" xmlns:wp14="http://schemas.microsoft.com/office/word/2010/wordprocessingDrawing" xmlns:wp="http://schemas.openxmlformats.org/drawingml/2006/wordprocessingDrawing" xmlns:w10="urn:schemas-microsoft-com:office:word" xmlns:w="http://schemas.openxmlformats.org/wordprocessingml/2006/main" xmlns:w14="http://schemas.microsoft.com/office/word/2010/wordml" xmlns:w15="http://schemas.microsoft.com/office/word/2012/wordml" xmlns:w16cex="http://schemas.microsoft.com/office/word/2018/wordml/cex" xmlns:w16cid="http://schemas.microsoft.com/office/word/2016/wordml/cid" xmlns:w16="http://schemas.microsoft.com/office/word/2018/wordml" xmlns:w16se="http://schemas.microsoft.com/office/word/2015/wordml/symex" xmlns:wpg="http://schemas.microsoft.com/office/word/2010/wordprocessingGroup" xmlns:wpi="http://schemas.microsoft.com/office/word/2010/wordprocessingInk" xmlns:wne="http://schemas.microsoft.com/office/word/2006/wordml" xmlns:wps="http://schemas.microsoft.com/office/word/2010/wordprocessingShape" mc:Ignorable="w14 w15 w16se w16cid w16 w16cex wp14">
   <w:body>
     <w:p>
       <w:pPr>
@@ -1308,6 +1308,9 @@
     </w:p>
     <w:p>
       <w:pPr>
+        <w:tabs>
+          <w:tab w:val="left" w:pos="452"/>
+        </w:tabs>
         <w:spacing w:line="276" w:lineRule="auto"/>
         <w:contextualSpacing/>
         <w:rPr>
@@ -1315,6 +1318,34 @@
           <w:szCs w:val="10"/>
         </w:rPr>
       </w:pPr>
+      <w:r>
+        <w:rPr>
+          <w:sz w:val="10"/>
+          <w:szCs w:val="10"/>
+        </w:rPr>
+        <w:tab/>
+      </w:r>
+    </w:p>
+    <w:p>
+      <w:pPr>
+        <w:pStyle w:val="NormalWeb"/>
+        <w:spacing w:before="0" w:beforeAutospacing="0" w:after="0" w:afterAutospacing="0" w:line="276" w:lineRule="auto"/>
+        <w:rPr>
+          <w:b/>
+          <w:bCs/>
+          <w:sz w:val="20"/>
+          <w:szCs w:val="20"/>
+        </w:rPr>
+      </w:pPr>
+      <w:r>
+        <w:rPr>
+          <w:b/>
+          <w:bCs/>
+          <w:sz w:val="20"/>
+          <w:szCs w:val="20"/>
+        </w:rPr>
+        <w:t>Publication(s)</w:t>
+      </w:r>
     </w:p>
     <w:p>
       <w:pPr>
@@ -1322,308 +1353,95 @@
         <w:spacing w:before="0" w:beforeAutospacing="0" w:after="0" w:afterAutospacing="0" w:line="276" w:lineRule="auto"/>
         <w:contextualSpacing/>
         <w:rPr>
-          <w:b/>
-          <w:bCs/>
-          <w:color w:val="000000"/>
-          <w:sz w:val="20"/>
-          <w:szCs w:val="20"/>
-        </w:rPr>
-      </w:pPr>
-      <w:r>
-        <w:rPr>
-          <w:b/>
-          <w:bCs/>
-          <w:color w:val="000000"/>
-          <w:sz w:val="20"/>
-          <w:szCs w:val="20"/>
-        </w:rPr>
-        <w:t>Selected TCS, India projects</w:t>
-      </w:r>
-    </w:p>
-    <w:p>
-      <w:pPr>
-        <w:pStyle w:val="NormalWeb"/>
-        <w:spacing w:before="0" w:beforeAutospacing="0" w:after="0" w:afterAutospacing="0" w:line="276" w:lineRule="auto"/>
-        <w:contextualSpacing/>
+          <w:sz w:val="20"/>
+          <w:szCs w:val="20"/>
+          <w:shd w:val="clear" w:color="auto" w:fill="FFFFFF"/>
+        </w:rPr>
+      </w:pPr>
+      <w:r>
+        <w:rPr>
+          <w:sz w:val="20"/>
+          <w:szCs w:val="20"/>
+          <w:shd w:val="clear" w:color="auto" w:fill="FFFFFF"/>
+        </w:rPr>
+        <w:t>Sofia Dutta et. al., “</w:t>
+      </w:r>
+      <w:hyperlink r:id="rId7" w:history="1">
+        <w:r>
+          <w:rPr>
+            <w:rStyle w:val="Hyperlink"/>
+            <w:sz w:val="20"/>
+            <w:szCs w:val="20"/>
+            <w:shd w:val="clear" w:color="auto" w:fill="FFFFFF"/>
+          </w:rPr>
+          <w:t>Context Sensitive Access Control in Smart Home Environments</w:t>
+        </w:r>
+      </w:hyperlink>
+      <w:r>
+        <w:rPr>
+          <w:sz w:val="20"/>
+          <w:szCs w:val="20"/>
+          <w:shd w:val="clear" w:color="auto" w:fill="FFFFFF"/>
+        </w:rPr>
+        <w:t xml:space="preserve">”, </w:t>
+      </w:r>
+      <w:proofErr w:type="spellStart"/>
+      <w:r>
+        <w:rPr>
+          <w:sz w:val="20"/>
+          <w:szCs w:val="20"/>
+          <w:shd w:val="clear" w:color="auto" w:fill="FFFFFF"/>
+        </w:rPr>
+        <w:t>InProceedings</w:t>
+      </w:r>
+      <w:proofErr w:type="spellEnd"/>
+      <w:r>
+        <w:rPr>
+          <w:sz w:val="20"/>
+          <w:szCs w:val="20"/>
+          <w:shd w:val="clear" w:color="auto" w:fill="FFFFFF"/>
+        </w:rPr>
+        <w:t>, </w:t>
+      </w:r>
+      <w:r>
         <w:rPr>
           <w:i/>
           <w:iCs/>
           <w:sz w:val="20"/>
           <w:szCs w:val="20"/>
-          <w:lang w:val="en-GB" w:eastAsia="ar-SA"/>
-        </w:rPr>
-      </w:pPr>
-      <w:r>
-        <w:rPr>
-          <w:color w:val="000000"/>
-          <w:sz w:val="20"/>
-          <w:szCs w:val="20"/>
-          <w:u w:val="single"/>
-        </w:rPr>
-        <w:t>Commercial Bank of Dubai, UAE</w:t>
-      </w:r>
-      <w:r>
-        <w:rPr>
-          <w:sz w:val="20"/>
-          <w:szCs w:val="20"/>
-          <w:u w:val="single"/>
-          <w:lang w:val="en-GB" w:eastAsia="ar-SA"/>
-        </w:rPr>
-        <w:t xml:space="preserve"> @ TCS</w:t>
-      </w:r>
-      <w:r>
-        <w:rPr>
-          <w:sz w:val="20"/>
-          <w:szCs w:val="20"/>
-          <w:lang w:val="en-GB" w:eastAsia="ar-SA"/>
-        </w:rPr>
-        <w:tab/>
-      </w:r>
-      <w:r>
-        <w:rPr>
-          <w:sz w:val="20"/>
-          <w:szCs w:val="20"/>
-          <w:lang w:val="en-GB" w:eastAsia="ar-SA"/>
-        </w:rPr>
-        <w:tab/>
-      </w:r>
-      <w:r>
-        <w:rPr>
-          <w:sz w:val="20"/>
-          <w:szCs w:val="20"/>
-          <w:lang w:val="en-GB" w:eastAsia="ar-SA"/>
-        </w:rPr>
-        <w:tab/>
-      </w:r>
-      <w:r>
-        <w:rPr>
-          <w:sz w:val="20"/>
-          <w:szCs w:val="20"/>
-          <w:lang w:val="en-GB" w:eastAsia="ar-SA"/>
-        </w:rPr>
-        <w:tab/>
-      </w:r>
-      <w:r>
-        <w:rPr>
-          <w:sz w:val="20"/>
-          <w:szCs w:val="20"/>
-          <w:lang w:val="en-GB" w:eastAsia="ar-SA"/>
-        </w:rPr>
-        <w:tab/>
-        <w:t xml:space="preserve">       </w:t>
-      </w:r>
-      <w:r>
-        <w:rPr>
-          <w:sz w:val="20"/>
-          <w:szCs w:val="20"/>
-          <w:lang w:val="en-GB" w:eastAsia="ar-SA"/>
-        </w:rPr>
-        <w:tab/>
-      </w:r>
-      <w:r>
-        <w:rPr>
-          <w:sz w:val="20"/>
-          <w:szCs w:val="20"/>
-          <w:lang w:val="en-GB" w:eastAsia="ar-SA"/>
-        </w:rPr>
-        <w:tab/>
-      </w:r>
-      <w:r>
-        <w:rPr>
-          <w:sz w:val="20"/>
-          <w:szCs w:val="20"/>
-          <w:lang w:val="en-GB" w:eastAsia="ar-SA"/>
-        </w:rPr>
-        <w:tab/>
-        <w:t xml:space="preserve">          </w:t>
-      </w:r>
+          <w:shd w:val="clear" w:color="auto" w:fill="FFFFFF"/>
+        </w:rPr>
+        <w:t>6th IEEE International Conference on Big Data Security on Cloud (</w:t>
+      </w:r>
+      <w:proofErr w:type="spellStart"/>
       <w:r>
         <w:rPr>
           <w:i/>
           <w:iCs/>
           <w:sz w:val="20"/>
           <w:szCs w:val="20"/>
-          <w:lang w:val="en-GB" w:eastAsia="ar-SA"/>
-        </w:rPr>
-        <w:t>Jan 17 – Feb 18</w:t>
-      </w:r>
-    </w:p>
-    <w:p>
-      <w:pPr>
-        <w:pStyle w:val="NormalWeb"/>
-        <w:spacing w:before="0" w:beforeAutospacing="0" w:after="0" w:afterAutospacing="0" w:line="276" w:lineRule="auto"/>
-        <w:contextualSpacing/>
-        <w:rPr>
-          <w:sz w:val="20"/>
-          <w:szCs w:val="20"/>
-          <w:lang w:val="en-GB" w:eastAsia="ar-SA"/>
-        </w:rPr>
-      </w:pPr>
-      <w:r>
-        <w:rPr>
-          <w:sz w:val="20"/>
-          <w:szCs w:val="20"/>
-          <w:lang w:val="en-GB" w:eastAsia="ar-SA"/>
-        </w:rPr>
-        <w:t>Led team of developers on PL/SQL based client projects</w:t>
-      </w:r>
-    </w:p>
-    <w:p>
-      <w:pPr>
-        <w:pStyle w:val="NormalWeb"/>
-        <w:spacing w:before="0" w:beforeAutospacing="0" w:after="0" w:afterAutospacing="0" w:line="276" w:lineRule="auto"/>
-        <w:contextualSpacing/>
+          <w:shd w:val="clear" w:color="auto" w:fill="FFFFFF"/>
+        </w:rPr>
+        <w:t>BigDataSecurity</w:t>
+      </w:r>
+      <w:proofErr w:type="spellEnd"/>
+      <w:r>
         <w:rPr>
           <w:i/>
           <w:iCs/>
           <w:sz w:val="20"/>
           <w:szCs w:val="20"/>
-        </w:rPr>
-      </w:pPr>
-      <w:r>
-        <w:rPr>
-          <w:sz w:val="20"/>
-          <w:szCs w:val="20"/>
-          <w:u w:val="single"/>
-        </w:rPr>
-        <w:t>DHL, UK @ TCS</w:t>
-      </w:r>
-      <w:r>
-        <w:rPr>
-          <w:sz w:val="20"/>
-          <w:szCs w:val="20"/>
-        </w:rPr>
-        <w:tab/>
-      </w:r>
-      <w:r>
-        <w:rPr>
-          <w:sz w:val="20"/>
-          <w:szCs w:val="20"/>
-        </w:rPr>
-        <w:tab/>
-      </w:r>
-      <w:r>
-        <w:rPr>
-          <w:sz w:val="20"/>
-          <w:szCs w:val="20"/>
-        </w:rPr>
-        <w:tab/>
-      </w:r>
-      <w:r>
-        <w:rPr>
-          <w:sz w:val="20"/>
-          <w:szCs w:val="20"/>
-        </w:rPr>
-        <w:tab/>
-      </w:r>
-      <w:r>
-        <w:rPr>
-          <w:sz w:val="20"/>
-          <w:szCs w:val="20"/>
-        </w:rPr>
-        <w:tab/>
-      </w:r>
-      <w:r>
-        <w:rPr>
-          <w:sz w:val="20"/>
-          <w:szCs w:val="20"/>
-        </w:rPr>
-        <w:tab/>
-      </w:r>
-      <w:r>
-        <w:rPr>
-          <w:sz w:val="20"/>
-          <w:szCs w:val="20"/>
-        </w:rPr>
-        <w:tab/>
-      </w:r>
-      <w:r>
-        <w:rPr>
-          <w:sz w:val="20"/>
-          <w:szCs w:val="20"/>
-        </w:rPr>
-        <w:tab/>
-        <w:t xml:space="preserve">        </w:t>
-      </w:r>
-      <w:r>
-        <w:rPr>
-          <w:sz w:val="20"/>
-          <w:szCs w:val="20"/>
-        </w:rPr>
-        <w:tab/>
-      </w:r>
-      <w:r>
-        <w:rPr>
-          <w:sz w:val="20"/>
-          <w:szCs w:val="20"/>
-        </w:rPr>
-        <w:tab/>
-        <w:t xml:space="preserve">          </w:t>
-      </w:r>
-      <w:r>
-        <w:rPr>
-          <w:i/>
-          <w:iCs/>
-          <w:sz w:val="20"/>
-          <w:szCs w:val="20"/>
-        </w:rPr>
-        <w:t>Jan 14 – Jun 15</w:t>
-      </w:r>
-    </w:p>
-    <w:p>
-      <w:pPr>
-        <w:pStyle w:val="NormalWeb"/>
-        <w:spacing w:before="0" w:beforeAutospacing="0" w:after="0" w:afterAutospacing="0" w:line="276" w:lineRule="auto"/>
-        <w:contextualSpacing/>
-        <w:jc w:val="both"/>
-        <w:rPr>
-          <w:sz w:val="20"/>
-          <w:szCs w:val="20"/>
-          <w:lang w:val="en-GB" w:eastAsia="ar-SA"/>
-        </w:rPr>
-      </w:pPr>
-      <w:r>
-        <w:rPr>
-          <w:sz w:val="20"/>
-          <w:szCs w:val="20"/>
-        </w:rPr>
-        <w:t>Performed</w:t>
-      </w:r>
-      <w:r>
-        <w:rPr>
-          <w:sz w:val="20"/>
-          <w:szCs w:val="20"/>
-        </w:rPr>
-        <w:t xml:space="preserve"> requirements</w:t>
-      </w:r>
-      <w:r>
-        <w:rPr>
-          <w:sz w:val="20"/>
-          <w:szCs w:val="20"/>
-        </w:rPr>
-        <w:t xml:space="preserve"> analysis</w:t>
-      </w:r>
-      <w:r>
-        <w:rPr>
-          <w:sz w:val="20"/>
-          <w:szCs w:val="20"/>
-          <w:lang w:val="en-GB" w:eastAsia="ar-SA"/>
-        </w:rPr>
-        <w:t xml:space="preserve">. </w:t>
-      </w:r>
-      <w:r>
-        <w:rPr>
-          <w:sz w:val="20"/>
-          <w:szCs w:val="20"/>
-        </w:rPr>
-        <w:t>Handled a million record finance data migration across different versions of Oracle Apps</w:t>
-      </w:r>
-      <w:r>
-        <w:rPr>
-          <w:sz w:val="20"/>
-          <w:szCs w:val="20"/>
-        </w:rPr>
-        <w:t>.</w:t>
+          <w:shd w:val="clear" w:color="auto" w:fill="FFFFFF"/>
+        </w:rPr>
+        <w:t xml:space="preserve"> 2020)</w:t>
+      </w:r>
+      <w:r>
+        <w:rPr>
+          <w:sz w:val="20"/>
+          <w:szCs w:val="20"/>
+          <w:shd w:val="clear" w:color="auto" w:fill="FFFFFF"/>
+        </w:rPr>
+        <w:t>, May 25, 2020, Baltimore, MD, USA.</w:t>
       </w:r>
     </w:p>
     <w:p>
@@ -3030,8 +2848,6 @@
         </w:rPr>
         <w:t>2015</w:t>
       </w:r>
-      <w:bookmarkStart w:id="0" w:name="_GoBack"/>
-      <w:bookmarkEnd w:id="0"/>
     </w:p>
     <w:sectPr>
       <w:pgSz w:w="11900" w:h="16840" w:code="9"/>
@@ -3044,7 +2860,7 @@
 </file>
 
 <file path=word/endnotes.xml><?xml version="1.0" encoding="utf-8"?>
-<w:endnotes xmlns:wpc="http://schemas.microsoft.com/office/word/2010/wordprocessingCanvas" xmlns:cx="http://schemas.microsoft.com/office/drawing/2014/chartex" xmlns:cx1="http://schemas.microsoft.com/office/drawing/2015/9/8/chartex" xmlns:cx2="http://schemas.microsoft.com/office/drawing/2015/10/21/chartex" xmlns:cx3="http://schemas.microsoft.com/office/drawing/2016/5/9/chartex" xmlns:cx4="http://schemas.microsoft.com/office/drawing/2016/5/10/chartex" xmlns:cx5="http://schemas.microsoft.com/office/drawing/2016/5/11/chartex" xmlns:cx6="http://schemas.microsoft.com/office/drawing/2016/5/12/chartex" xmlns:cx7="http://schemas.microsoft.com/office/drawing/2016/5/13/chartex" xmlns:cx8="http://schemas.microsoft.com/office/drawing/2016/5/14/chartex" xmlns:mc="http://schemas.openxmlformats.org/markup-compatibility/2006" xmlns:aink="http://schemas.microsoft.com/office/drawing/2016/ink" xmlns:am3d="http://schemas.microsoft.com/office/drawing/2017/model3d" xmlns:o="urn:schemas-microsoft-com:office:office" xmlns:r="http://schemas.openxmlformats.org/officeDocument/2006/relationships" xmlns:m="http://schemas.openxmlformats.org/officeDocument/2006/math" xmlns:v="urn:schemas-microsoft-com:vml" xmlns:wp14="http://schemas.microsoft.com/office/word/2010/wordprocessingDrawing" xmlns:wp="http://schemas.openxmlformats.org/drawingml/2006/wordprocessingDrawing" xmlns:w10="urn:schemas-microsoft-com:office:word" xmlns:w="http://schemas.openxmlformats.org/wordprocessingml/2006/main" xmlns:w14="http://schemas.microsoft.com/office/word/2010/wordml" xmlns:w15="http://schemas.microsoft.com/office/word/2012/wordml" xmlns:w16cid="http://schemas.microsoft.com/office/word/2016/wordml/cid" xmlns:w16se="http://schemas.microsoft.com/office/word/2015/wordml/symex" xmlns:wpg="http://schemas.microsoft.com/office/word/2010/wordprocessingGroup" xmlns:wpi="http://schemas.microsoft.com/office/word/2010/wordprocessingInk" xmlns:wne="http://schemas.microsoft.com/office/word/2006/wordml" xmlns:wps="http://schemas.microsoft.com/office/word/2010/wordprocessingShape" mc:Ignorable="w14 w15 w16se w16cid wp14">
+<w:endnotes xmlns:wpc="http://schemas.microsoft.com/office/word/2010/wordprocessingCanvas" xmlns:cx="http://schemas.microsoft.com/office/drawing/2014/chartex" xmlns:cx1="http://schemas.microsoft.com/office/drawing/2015/9/8/chartex" xmlns:cx2="http://schemas.microsoft.com/office/drawing/2015/10/21/chartex" xmlns:cx3="http://schemas.microsoft.com/office/drawing/2016/5/9/chartex" xmlns:cx4="http://schemas.microsoft.com/office/drawing/2016/5/10/chartex" xmlns:cx5="http://schemas.microsoft.com/office/drawing/2016/5/11/chartex" xmlns:cx6="http://schemas.microsoft.com/office/drawing/2016/5/12/chartex" xmlns:cx7="http://schemas.microsoft.com/office/drawing/2016/5/13/chartex" xmlns:cx8="http://schemas.microsoft.com/office/drawing/2016/5/14/chartex" xmlns:mc="http://schemas.openxmlformats.org/markup-compatibility/2006" xmlns:aink="http://schemas.microsoft.com/office/drawing/2016/ink" xmlns:am3d="http://schemas.microsoft.com/office/drawing/2017/model3d" xmlns:o="urn:schemas-microsoft-com:office:office" xmlns:r="http://schemas.openxmlformats.org/officeDocument/2006/relationships" xmlns:m="http://schemas.openxmlformats.org/officeDocument/2006/math" xmlns:v="urn:schemas-microsoft-com:vml" xmlns:wp14="http://schemas.microsoft.com/office/word/2010/wordprocessingDrawing" xmlns:wp="http://schemas.openxmlformats.org/drawingml/2006/wordprocessingDrawing" xmlns:w10="urn:schemas-microsoft-com:office:word" xmlns:w="http://schemas.openxmlformats.org/wordprocessingml/2006/main" xmlns:w14="http://schemas.microsoft.com/office/word/2010/wordml" xmlns:w15="http://schemas.microsoft.com/office/word/2012/wordml" xmlns:w16cex="http://schemas.microsoft.com/office/word/2018/wordml/cex" xmlns:w16cid="http://schemas.microsoft.com/office/word/2016/wordml/cid" xmlns:w16="http://schemas.microsoft.com/office/word/2018/wordml" xmlns:w16se="http://schemas.microsoft.com/office/word/2015/wordml/symex" xmlns:wpg="http://schemas.microsoft.com/office/word/2010/wordprocessingGroup" xmlns:wpi="http://schemas.microsoft.com/office/word/2010/wordprocessingInk" xmlns:wne="http://schemas.microsoft.com/office/word/2006/wordml" xmlns:wps="http://schemas.microsoft.com/office/word/2010/wordprocessingShape" mc:Ignorable="w14 w15 w16se w16cid w16 w16cex wp14">
   <w:endnote w:type="separator" w:id="-1">
     <w:p>
       <w:r>
@@ -3063,7 +2879,7 @@
 </file>
 
 <file path=word/footnotes.xml><?xml version="1.0" encoding="utf-8"?>
-<w:footnotes xmlns:wpc="http://schemas.microsoft.com/office/word/2010/wordprocessingCanvas" xmlns:cx="http://schemas.microsoft.com/office/drawing/2014/chartex" xmlns:cx1="http://schemas.microsoft.com/office/drawing/2015/9/8/chartex" xmlns:cx2="http://schemas.microsoft.com/office/drawing/2015/10/21/chartex" xmlns:cx3="http://schemas.microsoft.com/office/drawing/2016/5/9/chartex" xmlns:cx4="http://schemas.microsoft.com/office/drawing/2016/5/10/chartex" xmlns:cx5="http://schemas.microsoft.com/office/drawing/2016/5/11/chartex" xmlns:cx6="http://schemas.microsoft.com/office/drawing/2016/5/12/chartex" xmlns:cx7="http://schemas.microsoft.com/office/drawing/2016/5/13/chartex" xmlns:cx8="http://schemas.microsoft.com/office/drawing/2016/5/14/chartex" xmlns:mc="http://schemas.openxmlformats.org/markup-compatibility/2006" xmlns:aink="http://schemas.microsoft.com/office/drawing/2016/ink" xmlns:am3d="http://schemas.microsoft.com/office/drawing/2017/model3d" xmlns:o="urn:schemas-microsoft-com:office:office" xmlns:r="http://schemas.openxmlformats.org/officeDocument/2006/relationships" xmlns:m="http://schemas.openxmlformats.org/officeDocument/2006/math" xmlns:v="urn:schemas-microsoft-com:vml" xmlns:wp14="http://schemas.microsoft.com/office/word/2010/wordprocessingDrawing" xmlns:wp="http://schemas.openxmlformats.org/drawingml/2006/wordprocessingDrawing" xmlns:w10="urn:schemas-microsoft-com:office:word" xmlns:w="http://schemas.openxmlformats.org/wordprocessingml/2006/main" xmlns:w14="http://schemas.microsoft.com/office/word/2010/wordml" xmlns:w15="http://schemas.microsoft.com/office/word/2012/wordml" xmlns:w16cid="http://schemas.microsoft.com/office/word/2016/wordml/cid" xmlns:w16se="http://schemas.microsoft.com/office/word/2015/wordml/symex" xmlns:wpg="http://schemas.microsoft.com/office/word/2010/wordprocessingGroup" xmlns:wpi="http://schemas.microsoft.com/office/word/2010/wordprocessingInk" xmlns:wne="http://schemas.microsoft.com/office/word/2006/wordml" xmlns:wps="http://schemas.microsoft.com/office/word/2010/wordprocessingShape" mc:Ignorable="w14 w15 w16se w16cid wp14">
+<w:footnotes xmlns:wpc="http://schemas.microsoft.com/office/word/2010/wordprocessingCanvas" xmlns:cx="http://schemas.microsoft.com/office/drawing/2014/chartex" xmlns:cx1="http://schemas.microsoft.com/office/drawing/2015/9/8/chartex" xmlns:cx2="http://schemas.microsoft.com/office/drawing/2015/10/21/chartex" xmlns:cx3="http://schemas.microsoft.com/office/drawing/2016/5/9/chartex" xmlns:cx4="http://schemas.microsoft.com/office/drawing/2016/5/10/chartex" xmlns:cx5="http://schemas.microsoft.com/office/drawing/2016/5/11/chartex" xmlns:cx6="http://schemas.microsoft.com/office/drawing/2016/5/12/chartex" xmlns:cx7="http://schemas.microsoft.com/office/drawing/2016/5/13/chartex" xmlns:cx8="http://schemas.microsoft.com/office/drawing/2016/5/14/chartex" xmlns:mc="http://schemas.openxmlformats.org/markup-compatibility/2006" xmlns:aink="http://schemas.microsoft.com/office/drawing/2016/ink" xmlns:am3d="http://schemas.microsoft.com/office/drawing/2017/model3d" xmlns:o="urn:schemas-microsoft-com:office:office" xmlns:r="http://schemas.openxmlformats.org/officeDocument/2006/relationships" xmlns:m="http://schemas.openxmlformats.org/officeDocument/2006/math" xmlns:v="urn:schemas-microsoft-com:vml" xmlns:wp14="http://schemas.microsoft.com/office/word/2010/wordprocessingDrawing" xmlns:wp="http://schemas.openxmlformats.org/drawingml/2006/wordprocessingDrawing" xmlns:w10="urn:schemas-microsoft-com:office:word" xmlns:w="http://schemas.openxmlformats.org/wordprocessingml/2006/main" xmlns:w14="http://schemas.microsoft.com/office/word/2010/wordml" xmlns:w15="http://schemas.microsoft.com/office/word/2012/wordml" xmlns:w16cex="http://schemas.microsoft.com/office/word/2018/wordml/cex" xmlns:w16cid="http://schemas.microsoft.com/office/word/2016/wordml/cid" xmlns:w16="http://schemas.microsoft.com/office/word/2018/wordml" xmlns:w16se="http://schemas.microsoft.com/office/word/2015/wordml/symex" xmlns:wpg="http://schemas.microsoft.com/office/word/2010/wordprocessingGroup" xmlns:wpi="http://schemas.microsoft.com/office/word/2010/wordprocessingInk" xmlns:wne="http://schemas.microsoft.com/office/word/2006/wordml" xmlns:wps="http://schemas.microsoft.com/office/word/2010/wordprocessingShape" mc:Ignorable="w14 w15 w16se w16cid w16 w16cex wp14">
   <w:footnote w:type="separator" w:id="-1">
     <w:p>
       <w:r>
@@ -3082,7 +2898,7 @@
 </file>
 
 <file path=word/numbering.xml><?xml version="1.0" encoding="utf-8"?>
-<w:numbering xmlns:wpc="http://schemas.microsoft.com/office/word/2010/wordprocessingCanvas" xmlns:cx="http://schemas.microsoft.com/office/drawing/2014/chartex" xmlns:cx1="http://schemas.microsoft.com/office/drawing/2015/9/8/chartex" xmlns:cx2="http://schemas.microsoft.com/office/drawing/2015/10/21/chartex" xmlns:cx3="http://schemas.microsoft.com/office/drawing/2016/5/9/chartex" xmlns:cx4="http://schemas.microsoft.com/office/drawing/2016/5/10/chartex" xmlns:cx5="http://schemas.microsoft.com/office/drawing/2016/5/11/chartex" xmlns:cx6="http://schemas.microsoft.com/office/drawing/2016/5/12/chartex" xmlns:cx7="http://schemas.microsoft.com/office/drawing/2016/5/13/chartex" xmlns:cx8="http://schemas.microsoft.com/office/drawing/2016/5/14/chartex" xmlns:mc="http://schemas.openxmlformats.org/markup-compatibility/2006" xmlns:aink="http://schemas.microsoft.com/office/drawing/2016/ink" xmlns:am3d="http://schemas.microsoft.com/office/drawing/2017/model3d" xmlns:o="urn:schemas-microsoft-com:office:office" xmlns:r="http://schemas.openxmlformats.org/officeDocument/2006/relationships" xmlns:m="http://schemas.openxmlformats.org/officeDocument/2006/math" xmlns:v="urn:schemas-microsoft-com:vml" xmlns:wp14="http://schemas.microsoft.com/office/word/2010/wordprocessingDrawing" xmlns:wp="http://schemas.openxmlformats.org/drawingml/2006/wordprocessingDrawing" xmlns:w10="urn:schemas-microsoft-com:office:word" xmlns:w="http://schemas.openxmlformats.org/wordprocessingml/2006/main" xmlns:w14="http://schemas.microsoft.com/office/word/2010/wordml" xmlns:w15="http://schemas.microsoft.com/office/word/2012/wordml" xmlns:w16cid="http://schemas.microsoft.com/office/word/2016/wordml/cid" xmlns:w16se="http://schemas.microsoft.com/office/word/2015/wordml/symex" xmlns:wpg="http://schemas.microsoft.com/office/word/2010/wordprocessingGroup" xmlns:wpi="http://schemas.microsoft.com/office/word/2010/wordprocessingInk" xmlns:wne="http://schemas.microsoft.com/office/word/2006/wordml" xmlns:wps="http://schemas.microsoft.com/office/word/2010/wordprocessingShape" mc:Ignorable="w14 w15 w16se w16cid wp14">
+<w:numbering xmlns:wpc="http://schemas.microsoft.com/office/word/2010/wordprocessingCanvas" xmlns:cx="http://schemas.microsoft.com/office/drawing/2014/chartex" xmlns:cx1="http://schemas.microsoft.com/office/drawing/2015/9/8/chartex" xmlns:cx2="http://schemas.microsoft.com/office/drawing/2015/10/21/chartex" xmlns:cx3="http://schemas.microsoft.com/office/drawing/2016/5/9/chartex" xmlns:cx4="http://schemas.microsoft.com/office/drawing/2016/5/10/chartex" xmlns:cx5="http://schemas.microsoft.com/office/drawing/2016/5/11/chartex" xmlns:cx6="http://schemas.microsoft.com/office/drawing/2016/5/12/chartex" xmlns:cx7="http://schemas.microsoft.com/office/drawing/2016/5/13/chartex" xmlns:cx8="http://schemas.microsoft.com/office/drawing/2016/5/14/chartex" xmlns:mc="http://schemas.openxmlformats.org/markup-compatibility/2006" xmlns:aink="http://schemas.microsoft.com/office/drawing/2016/ink" xmlns:am3d="http://schemas.microsoft.com/office/drawing/2017/model3d" xmlns:o="urn:schemas-microsoft-com:office:office" xmlns:r="http://schemas.openxmlformats.org/officeDocument/2006/relationships" xmlns:m="http://schemas.openxmlformats.org/officeDocument/2006/math" xmlns:v="urn:schemas-microsoft-com:vml" xmlns:wp14="http://schemas.microsoft.com/office/word/2010/wordprocessingDrawing" xmlns:wp="http://schemas.openxmlformats.org/drawingml/2006/wordprocessingDrawing" xmlns:w10="urn:schemas-microsoft-com:office:word" xmlns:w="http://schemas.openxmlformats.org/wordprocessingml/2006/main" xmlns:w14="http://schemas.microsoft.com/office/word/2010/wordml" xmlns:w15="http://schemas.microsoft.com/office/word/2012/wordml" xmlns:w16cex="http://schemas.microsoft.com/office/word/2018/wordml/cex" xmlns:w16cid="http://schemas.microsoft.com/office/word/2016/wordml/cid" xmlns:w16="http://schemas.microsoft.com/office/word/2018/wordml" xmlns:w16se="http://schemas.microsoft.com/office/word/2015/wordml/symex" xmlns:wpg="http://schemas.microsoft.com/office/word/2010/wordprocessingGroup" xmlns:wpi="http://schemas.microsoft.com/office/word/2010/wordprocessingInk" xmlns:wne="http://schemas.microsoft.com/office/word/2006/wordml" xmlns:wps="http://schemas.microsoft.com/office/word/2010/wordprocessingShape" mc:Ignorable="w14 w15 w16se w16cid w16 w16cex wp14">
   <w:numPicBullet w:numPicBulletId="0">
     <w:pict>
       <v:shapetype id="_x0000_t75" coordsize="21600,21600" o:spt="75" o:preferrelative="t" path="m@4@5l@4@11@9@11@9@5xe" filled="f" stroked="f">
@@ -3104,7 +2920,7 @@
         <v:path o:extrusionok="f" gradientshapeok="t" o:connecttype="rect"/>
         <o:lock v:ext="edit" aspectratio="t"/>
       </v:shapetype>
-      <v:shape id="_x0000_i1034" type="#_x0000_t75" style="width:15.45pt;height:15.45pt" o:bullet="t">
+      <v:shape id="_x0000_i1026" type="#_x0000_t75" style="width:15.4pt;height:15.4pt" o:bullet="t">
         <v:imagedata r:id="rId1" o:title="mso53"/>
       </v:shape>
     </w:pict>
@@ -7771,21 +7587,12 @@
   </w:num>
   <w:num w:numId="39">
     <w:abstractNumId w:val="9"/>
-    <w:lvlOverride w:ilvl="0"/>
-    <w:lvlOverride w:ilvl="1"/>
-    <w:lvlOverride w:ilvl="2"/>
-    <w:lvlOverride w:ilvl="3"/>
-    <w:lvlOverride w:ilvl="4"/>
-    <w:lvlOverride w:ilvl="5"/>
-    <w:lvlOverride w:ilvl="6"/>
-    <w:lvlOverride w:ilvl="7"/>
-    <w:lvlOverride w:ilvl="8"/>
   </w:num>
 </w:numbering>
 </file>
 
 <file path=word/styles.xml><?xml version="1.0" encoding="utf-8"?>
-<w:styles xmlns:mc="http://schemas.openxmlformats.org/markup-compatibility/2006" xmlns:r="http://schemas.openxmlformats.org/officeDocument/2006/relationships" xmlns:w="http://schemas.openxmlformats.org/wordprocessingml/2006/main" xmlns:w14="http://schemas.microsoft.com/office/word/2010/wordml" xmlns:w15="http://schemas.microsoft.com/office/word/2012/wordml" xmlns:w16cid="http://schemas.microsoft.com/office/word/2016/wordml/cid" xmlns:w16se="http://schemas.microsoft.com/office/word/2015/wordml/symex" mc:Ignorable="w14 w15 w16se w16cid">
+<w:styles xmlns:mc="http://schemas.openxmlformats.org/markup-compatibility/2006" xmlns:r="http://schemas.openxmlformats.org/officeDocument/2006/relationships" xmlns:w="http://schemas.openxmlformats.org/wordprocessingml/2006/main" xmlns:w14="http://schemas.microsoft.com/office/word/2010/wordml" xmlns:w15="http://schemas.microsoft.com/office/word/2012/wordml" xmlns:w16cex="http://schemas.microsoft.com/office/word/2018/wordml/cex" xmlns:w16cid="http://schemas.microsoft.com/office/word/2016/wordml/cid" xmlns:w16="http://schemas.microsoft.com/office/word/2018/wordml" xmlns:w16se="http://schemas.microsoft.com/office/word/2015/wordml/symex" mc:Ignorable="w14 w15 w16se w16cid w16 w16cex">
   <w:docDefaults>
     <w:rPrDefault>
       <w:rPr>
